--- a/패치노트.docx
+++ b/패치노트.docx
@@ -30,7 +30,21 @@
         <w:rPr>
           <w:rFonts w:hint="eastAsia"/>
         </w:rPr>
-        <w:t>- 판정 존을 네개로 나누는 것으로 해결</w:t>
+        <w:t xml:space="preserve">- 판정 존을 </w:t>
+      </w:r>
+      <w:proofErr w:type="spellStart"/>
+      <w:r>
+        <w:rPr>
+          <w:rFonts w:hint="eastAsia"/>
+        </w:rPr>
+        <w:t>네개로</w:t>
+      </w:r>
+      <w:proofErr w:type="spellEnd"/>
+      <w:r>
+        <w:rPr>
+          <w:rFonts w:hint="eastAsia"/>
+        </w:rPr>
+        <w:t xml:space="preserve"> 나누는 것으로 해결</w:t>
       </w:r>
     </w:p>
     <w:p>
@@ -46,15 +60,38 @@
         <w:rPr>
           <w:rFonts w:hint="eastAsia"/>
         </w:rPr>
-        <w:t>(1안 어쩌구 폴더에서 적용 시킴)</w:t>
-      </w:r>
-    </w:p>
-    <w:p>
-      <w:pPr>
-        <w:rPr>
-          <w:rFonts w:hint="eastAsia"/>
-        </w:rPr>
-      </w:pPr>
+        <w:t xml:space="preserve">(1안 </w:t>
+      </w:r>
+      <w:proofErr w:type="spellStart"/>
+      <w:r>
+        <w:rPr>
+          <w:rFonts w:hint="eastAsia"/>
+        </w:rPr>
+        <w:t>어쩌구</w:t>
+      </w:r>
+      <w:proofErr w:type="spellEnd"/>
+      <w:r>
+        <w:rPr>
+          <w:rFonts w:hint="eastAsia"/>
+        </w:rPr>
+        <w:t xml:space="preserve"> 폴더에서 </w:t>
+      </w:r>
+      <w:proofErr w:type="gramStart"/>
+      <w:r>
+        <w:rPr>
+          <w:rFonts w:hint="eastAsia"/>
+        </w:rPr>
+        <w:t>적용 시킴</w:t>
+      </w:r>
+      <w:proofErr w:type="gramEnd"/>
+      <w:r>
+        <w:rPr>
+          <w:rFonts w:hint="eastAsia"/>
+        </w:rPr>
+        <w:t>)</w:t>
+      </w:r>
+    </w:p>
+    <w:p>
       <w:r>
         <w:rPr>
           <w:rFonts w:hint="eastAsia"/>
@@ -63,11 +100,6 @@
       </w:r>
     </w:p>
     <w:p>
-      <w:pPr>
-        <w:rPr>
-          <w:rFonts w:hint="eastAsia"/>
-        </w:rPr>
-      </w:pPr>
       <w:r>
         <w:rPr>
           <w:rFonts w:hint="eastAsia"/>
@@ -78,7 +110,21 @@
         <w:rPr>
           <w:rFonts w:hint="eastAsia"/>
         </w:rPr>
-        <w:t xml:space="preserve"> (복붙해와서 새 폴더 만듦)</w:t>
+        <w:t xml:space="preserve"> (</w:t>
+      </w:r>
+      <w:proofErr w:type="spellStart"/>
+      <w:r>
+        <w:rPr>
+          <w:rFonts w:hint="eastAsia"/>
+        </w:rPr>
+        <w:t>복붙해와서</w:t>
+      </w:r>
+      <w:proofErr w:type="spellEnd"/>
+      <w:r>
+        <w:rPr>
+          <w:rFonts w:hint="eastAsia"/>
+        </w:rPr>
+        <w:t xml:space="preserve"> 새 폴더 만듦)</w:t>
       </w:r>
     </w:p>
     <w:p>
@@ -90,11 +136,19 @@
       </w:r>
     </w:p>
     <w:p>
-      <w:r>
-        <w:rPr>
-          <w:rFonts w:hint="eastAsia"/>
-        </w:rPr>
-        <w:t>ㄴ비활성화:</w:t>
+      <w:proofErr w:type="spellStart"/>
+      <w:r>
+        <w:rPr>
+          <w:rFonts w:hint="eastAsia"/>
+        </w:rPr>
+        <w:t>ㄴ비활성화</w:t>
+      </w:r>
+      <w:proofErr w:type="spellEnd"/>
+      <w:r>
+        <w:rPr>
+          <w:rFonts w:hint="eastAsia"/>
+        </w:rPr>
+        <w:t>:</w:t>
       </w:r>
       <w:r>
         <w:rPr>
@@ -109,80 +163,36 @@
         <w:t xml:space="preserve">0레벨, </w:t>
       </w:r>
     </w:p>
-    <w:p>
-      <w:r>
-        <w:rPr>
-          <w:rFonts w:hint="eastAsia"/>
-        </w:rPr>
-        <w:t>상점에서 강화하거나 Default 캐릭터가 스킬 사용시 레벨 상승</w:t>
-      </w:r>
-      <w:r>
-        <w:rPr>
-          <w:rFonts w:hint="eastAsia"/>
-        </w:rPr>
-        <w:t>(Max:5렙)(후술)</w:t>
-      </w:r>
-    </w:p>
-    <w:p>
-      <w:pPr>
-        <w:rPr>
-          <w:rFonts w:hint="eastAsia"/>
-        </w:rPr>
-      </w:pPr>
-    </w:p>
-    <w:p>
-      <w:r>
-        <w:rPr>
-          <w:rFonts w:hint="eastAsia"/>
-        </w:rPr>
-        <w:t>스테이지 선택 시 캐릭터 선택 패널로 넘어감.</w:t>
-      </w:r>
-    </w:p>
-    <w:p>
-      <w:r>
-        <w:rPr>
-          <w:rFonts w:hint="eastAsia"/>
-        </w:rPr>
-        <w:t>캐릭터 선택하고 confirm 누르면 게임으로 넘어감</w:t>
-      </w:r>
-    </w:p>
-    <w:p>
-      <w:pPr>
-        <w:rPr>
-          <w:rFonts w:hint="eastAsia"/>
-        </w:rPr>
-      </w:pPr>
-    </w:p>
-    <w:p>
-      <w:r>
-        <w:rPr>
-          <w:rFonts w:hint="eastAsia"/>
-        </w:rPr>
-        <w:t>캐릭터 에셋 및 캐릭터 고유스킬 에셋은 Resources의 CharacterData에 생성, 수정</w:t>
-      </w:r>
-    </w:p>
-    <w:p>
-      <w:r>
-        <w:rPr>
-          <w:rFonts w:hint="eastAsia"/>
-        </w:rPr>
-        <w:t>캐릭터 에셋의 기본 능력치에서 추가 체력과 데미지 보너스, 속도 배속 지정 가능</w:t>
-      </w:r>
-    </w:p>
-    <w:p>
-      <w:pPr>
-        <w:rPr>
-          <w:rFonts w:hint="eastAsia"/>
-        </w:rPr>
-      </w:pPr>
-    </w:p>
-    <w:p>
-      <w:r>
-        <w:rPr>
-          <w:rFonts w:hint="eastAsia"/>
-        </w:rPr>
-        <w:t>임시로 캐릭터 세개 만들어놨는데</w:t>
-      </w:r>
+    <w:p/>
+    <w:p>
+      <w:r>
+        <w:rPr>
+          <w:rFonts w:hint="eastAsia"/>
+        </w:rPr>
+        <w:t xml:space="preserve">임시로 캐릭터 </w:t>
+      </w:r>
+      <w:proofErr w:type="spellStart"/>
+      <w:r>
+        <w:rPr>
+          <w:rFonts w:hint="eastAsia"/>
+        </w:rPr>
+        <w:t>세개</w:t>
+      </w:r>
+      <w:proofErr w:type="spellEnd"/>
+      <w:r>
+        <w:rPr>
+          <w:rFonts w:hint="eastAsia"/>
+        </w:rPr>
+        <w:t xml:space="preserve"> </w:t>
+      </w:r>
+      <w:proofErr w:type="spellStart"/>
+      <w:r>
+        <w:rPr>
+          <w:rFonts w:hint="eastAsia"/>
+        </w:rPr>
+        <w:t>만들어놨는데</w:t>
+      </w:r>
+      <w:proofErr w:type="spellEnd"/>
       <w:r>
         <w:br/>
       </w:r>
@@ -210,62 +220,288 @@
       </w:r>
     </w:p>
     <w:p>
-      <w:pPr>
-        <w:rPr>
-          <w:rFonts w:hint="eastAsia"/>
-        </w:rPr>
-      </w:pPr>
-    </w:p>
-    <w:p>
-      <w:r>
-        <w:rPr>
-          <w:rFonts w:hint="eastAsia"/>
-        </w:rPr>
-        <w:t>적 스크립트에 EnemyManager이란 스크립트 생겼는데 이건 전체 적을 대상으로 지정하는 스킬 때문에 만든 스크립트.</w:t>
+      <w:r>
+        <w:rPr>
+          <w:rFonts w:hint="eastAsia"/>
+        </w:rPr>
+        <w:t xml:space="preserve">적 스크립트에 </w:t>
+      </w:r>
+      <w:proofErr w:type="spellStart"/>
+      <w:r>
+        <w:rPr>
+          <w:rFonts w:hint="eastAsia"/>
+        </w:rPr>
+        <w:t>EnemyManager</w:t>
+      </w:r>
+      <w:proofErr w:type="spellEnd"/>
+      <w:r>
+        <w:rPr>
+          <w:rFonts w:hint="eastAsia"/>
+        </w:rPr>
+        <w:t xml:space="preserve">이란 스크립트 생겼는데 이건 전체 적을 대상으로 </w:t>
+      </w:r>
+    </w:p>
+    <w:p>
+      <w:r>
+        <w:rPr>
+          <w:rFonts w:hint="eastAsia"/>
+        </w:rPr>
+        <w:t>인벤토리 패널에 스킬 사용 버튼이랑 게이지 슬라이더 만듦.</w:t>
+      </w:r>
+    </w:p>
+    <w:p>
+      <w:r>
+        <w:rPr>
+          <w:rFonts w:hint="eastAsia"/>
+        </w:rPr>
+        <w:t>스킬 사용은 버튼 누르거나 스페이스바 누르</w:t>
+      </w:r>
+      <w:r>
+        <w:rPr>
+          <w:rFonts w:hint="eastAsia"/>
+        </w:rPr>
+        <w:t>기</w:t>
+      </w:r>
+      <w:r>
+        <w:rPr>
+          <w:rFonts w:hint="eastAsia"/>
+        </w:rPr>
+        <w:t xml:space="preserve"> (</w:t>
+      </w:r>
+      <w:proofErr w:type="spellStart"/>
+      <w:r>
+        <w:rPr>
+          <w:rFonts w:hint="eastAsia"/>
+        </w:rPr>
+        <w:t>SkillManager</w:t>
+      </w:r>
+      <w:proofErr w:type="spellEnd"/>
+      <w:r>
+        <w:rPr>
+          <w:rFonts w:hint="eastAsia"/>
+        </w:rPr>
+        <w:t xml:space="preserve"> 오브젝트에서 설정 가능)</w:t>
       </w:r>
     </w:p>
     <w:p/>
     <w:p>
+      <w:pPr>
+        <w:rPr>
+          <w:rFonts w:hint="eastAsia"/>
+        </w:rPr>
+      </w:pPr>
+    </w:p>
+    <w:p>
+      <w:r>
+        <w:rPr>
+          <w:rFonts w:hint="eastAsia"/>
+        </w:rPr>
+        <w:t>2025.10.14</w:t>
+      </w:r>
+      <w:r>
+        <w:br/>
+      </w:r>
+      <w:r>
+        <w:rPr>
+          <w:rFonts w:hint="eastAsia"/>
+        </w:rPr>
+        <w:t>---------------------------------------버그가 있어요---------------------------------------------</w:t>
+      </w:r>
+    </w:p>
+    <w:p>
+      <w:r>
+        <w:rPr>
+          <w:rFonts w:hint="eastAsia"/>
+        </w:rPr>
+        <w:t xml:space="preserve">아이스 에이지 스킬이 해제가 안 돼요 애들이 그냥 계속 </w:t>
+      </w:r>
+      <w:proofErr w:type="spellStart"/>
+      <w:proofErr w:type="gramStart"/>
+      <w:r>
+        <w:rPr>
+          <w:rFonts w:hint="eastAsia"/>
+        </w:rPr>
+        <w:t>얼어있음</w:t>
+      </w:r>
+      <w:proofErr w:type="spellEnd"/>
+      <w:r>
+        <w:rPr>
+          <w:rFonts w:hint="eastAsia"/>
+        </w:rPr>
+        <w:t>;;</w:t>
+      </w:r>
+      <w:proofErr w:type="gramEnd"/>
+    </w:p>
+    <w:p>
+      <w:pPr>
+        <w:rPr>
+          <w:rFonts w:hint="eastAsia"/>
+        </w:rPr>
+      </w:pPr>
+      <w:r>
+        <w:rPr>
+          <w:rFonts w:hint="eastAsia"/>
+        </w:rPr>
+        <w:t xml:space="preserve">-------------------------------------------오늘 </w:t>
+      </w:r>
+      <w:proofErr w:type="spellStart"/>
+      <w:r>
+        <w:rPr>
+          <w:rFonts w:hint="eastAsia"/>
+        </w:rPr>
+        <w:t>뭐했드라</w:t>
+      </w:r>
+      <w:proofErr w:type="spellEnd"/>
+      <w:r>
+        <w:rPr>
+          <w:rFonts w:hint="eastAsia"/>
+        </w:rPr>
+        <w:t>-----------------------------------------</w:t>
+      </w:r>
+    </w:p>
+    <w:p>
+      <w:r>
+        <w:rPr>
+          <w:rFonts w:hint="eastAsia"/>
+        </w:rPr>
+        <w:t xml:space="preserve">스킬 </w:t>
+      </w:r>
+      <w:proofErr w:type="spellStart"/>
+      <w:r>
+        <w:rPr>
+          <w:rFonts w:hint="eastAsia"/>
+        </w:rPr>
+        <w:t>컷씬</w:t>
+      </w:r>
+      <w:proofErr w:type="spellEnd"/>
+      <w:r>
+        <w:rPr>
+          <w:rFonts w:hint="eastAsia"/>
+        </w:rPr>
+        <w:t xml:space="preserve"> 만듦</w:t>
+      </w:r>
+    </w:p>
+    <w:p>
+      <w:proofErr w:type="spellStart"/>
+      <w:r>
+        <w:rPr>
+          <w:rFonts w:hint="eastAsia"/>
+        </w:rPr>
+        <w:t>게임씬에</w:t>
+      </w:r>
+      <w:proofErr w:type="spellEnd"/>
+      <w:r>
+        <w:rPr>
+          <w:rFonts w:hint="eastAsia"/>
+        </w:rPr>
+        <w:t xml:space="preserve"> 재화 보유 수 볼 수 있도록 함</w:t>
+      </w:r>
+    </w:p>
+    <w:p>
+      <w:pPr>
+        <w:rPr>
+          <w:rFonts w:hint="eastAsia"/>
+        </w:rPr>
+      </w:pPr>
+      <w:proofErr w:type="spellStart"/>
       <w:r>
         <w:rPr>
           <w:rFonts w:hint="eastAsia"/>
         </w:rPr>
         <w:lastRenderedPageBreak/>
-        <w:t>인벤토리 패널에 스킬 사용 버튼이랑 게이지 슬라이더 만듦.</w:t>
-      </w:r>
-    </w:p>
-    <w:p>
-      <w:r>
-        <w:rPr>
-          <w:rFonts w:hint="eastAsia"/>
-        </w:rPr>
-        <w:t>스킬 사용은 버튼 누르거나 스페이스바 누르</w:t>
-      </w:r>
-      <w:r>
-        <w:rPr>
-          <w:rFonts w:hint="eastAsia"/>
-        </w:rPr>
-        <w:t>기</w:t>
-      </w:r>
-      <w:r>
-        <w:rPr>
-          <w:rFonts w:hint="eastAsia"/>
-        </w:rPr>
-        <w:t xml:space="preserve"> (SkillManager 오브젝트에서 설정 가능)</w:t>
-      </w:r>
-    </w:p>
-    <w:p/>
-    <w:p>
-      <w:pPr>
-        <w:rPr>
-          <w:rFonts w:hint="eastAsia"/>
-        </w:rPr>
-      </w:pPr>
-      <w:r>
-        <w:rPr>
-          <w:rFonts w:hint="eastAsia"/>
-        </w:rPr>
-        <w:t>추후 수정사항(todo)</w:t>
+        <w:t>적이랑</w:t>
+      </w:r>
+      <w:proofErr w:type="spellEnd"/>
+      <w:r>
+        <w:rPr>
+          <w:rFonts w:hint="eastAsia"/>
+        </w:rPr>
+        <w:t xml:space="preserve"> 노래 3초뒤에 나올 수 있도록 함 (카운트다운 패널 만듦)</w:t>
+      </w:r>
+    </w:p>
+    <w:p>
+      <w:r>
+        <w:rPr>
+          <w:rFonts w:hint="eastAsia"/>
+        </w:rPr>
+        <w:t xml:space="preserve">드럼 타워 비정상적인 작동 </w:t>
+      </w:r>
+      <w:proofErr w:type="spellStart"/>
+      <w:r>
+        <w:rPr>
+          <w:rFonts w:hint="eastAsia"/>
+        </w:rPr>
+        <w:t>픽스함</w:t>
+      </w:r>
+      <w:proofErr w:type="spellEnd"/>
+    </w:p>
+    <w:p>
+      <w:pPr>
+        <w:rPr>
+          <w:rFonts w:hint="eastAsia"/>
+        </w:rPr>
+      </w:pPr>
+      <w:r>
+        <w:rPr>
+          <w:rFonts w:hint="eastAsia"/>
+        </w:rPr>
+        <w:t>드럼 타워 범위공격 구현함</w:t>
+      </w:r>
+    </w:p>
+    <w:p>
+      <w:r>
+        <w:rPr>
+          <w:rFonts w:hint="eastAsia"/>
+        </w:rPr>
+        <w:t>타워 레벨 구현함</w:t>
+      </w:r>
+    </w:p>
+    <w:p>
+      <w:pPr>
+        <w:pBdr>
+          <w:bottom w:val="single" w:sz="6" w:space="1" w:color="auto"/>
+        </w:pBdr>
+      </w:pPr>
+    </w:p>
+    <w:p>
+      <w:pPr>
+        <w:rPr>
+          <w:rFonts w:hint="eastAsia"/>
+        </w:rPr>
+      </w:pPr>
+    </w:p>
+    <w:p>
+      <w:r>
+        <w:rPr>
+          <w:rFonts w:hint="eastAsia"/>
+        </w:rPr>
+        <w:t>추후 수정사항</w:t>
+      </w:r>
+      <w:r>
+        <w:rPr>
+          <w:rFonts w:hint="eastAsia"/>
+        </w:rPr>
+        <w:t xml:space="preserve"> 현황</w:t>
+      </w:r>
+      <w:r>
+        <w:rPr>
+          <w:rFonts w:hint="eastAsia"/>
+        </w:rPr>
+        <w:t>(</w:t>
+      </w:r>
+      <w:proofErr w:type="spellStart"/>
+      <w:r>
+        <w:rPr>
+          <w:rFonts w:hint="eastAsia"/>
+        </w:rPr>
+        <w:t>todo</w:t>
+      </w:r>
+      <w:proofErr w:type="spellEnd"/>
+      <w:r>
+        <w:rPr>
+          <w:rFonts w:hint="eastAsia"/>
+        </w:rPr>
+        <w:t>)</w:t>
       </w:r>
     </w:p>
     <w:p>
@@ -273,7 +509,7 @@
         <w:pStyle w:val="a6"/>
         <w:numPr>
           <w:ilvl w:val="0"/>
-          <w:numId w:val="1"/>
+          <w:numId w:val="2"/>
         </w:numPr>
       </w:pPr>
       <w:r>
@@ -288,12 +524,16 @@
         <w:pStyle w:val="a6"/>
         <w:numPr>
           <w:ilvl w:val="0"/>
-          <w:numId w:val="1"/>
+          <w:numId w:val="2"/>
         </w:numPr>
-      </w:pPr>
-      <w:r>
-        <w:rPr>
-          <w:rFonts w:hint="eastAsia"/>
+        <w:rPr>
+          <w:strike/>
+        </w:rPr>
+      </w:pPr>
+      <w:r>
+        <w:rPr>
+          <w:rFonts w:hint="eastAsia"/>
+          <w:strike/>
         </w:rPr>
         <w:t>스킬 이펙트가 없어서 스킬 쓰는 티가 안 남</w:t>
       </w:r>
@@ -303,39 +543,44 @@
         <w:pStyle w:val="a6"/>
         <w:numPr>
           <w:ilvl w:val="0"/>
-          <w:numId w:val="1"/>
+          <w:numId w:val="2"/>
         </w:numPr>
-      </w:pPr>
-      <w:r>
-        <w:rPr>
-          <w:rFonts w:hint="eastAsia"/>
-        </w:rPr>
-        <w:t>Default 캐릭터 스킬 만들다가</w:t>
-      </w:r>
-      <w:r>
-        <w:rPr>
-          <w:rFonts w:hint="eastAsia"/>
-        </w:rPr>
-        <w:t xml:space="preserve"> 실수로</w:t>
-      </w:r>
-      <w:r>
-        <w:rPr>
-          <w:rFonts w:hint="eastAsia"/>
-        </w:rPr>
-        <w:t xml:space="preserve"> 모든 타워가 활성화 되어버림</w:t>
-      </w:r>
+        <w:rPr>
+          <w:strike/>
+        </w:rPr>
+      </w:pPr>
+      <w:r>
+        <w:rPr>
+          <w:rFonts w:hint="eastAsia"/>
+          <w:strike/>
+        </w:rPr>
+        <w:t xml:space="preserve">Default 캐릭터 스킬 만들다가 실수로 모든 타워가 활성화 </w:t>
+      </w:r>
+      <w:proofErr w:type="spellStart"/>
+      <w:r>
+        <w:rPr>
+          <w:rFonts w:hint="eastAsia"/>
+          <w:strike/>
+        </w:rPr>
+        <w:t>되어버림</w:t>
+      </w:r>
+      <w:proofErr w:type="spellEnd"/>
     </w:p>
     <w:p>
       <w:pPr>
         <w:pStyle w:val="a6"/>
         <w:numPr>
           <w:ilvl w:val="0"/>
-          <w:numId w:val="1"/>
+          <w:numId w:val="2"/>
         </w:numPr>
-      </w:pPr>
-      <w:r>
-        <w:rPr>
-          <w:rFonts w:hint="eastAsia"/>
+        <w:rPr>
+          <w:strike/>
+        </w:rPr>
+      </w:pPr>
+      <w:r>
+        <w:rPr>
+          <w:rFonts w:hint="eastAsia"/>
+          <w:strike/>
         </w:rPr>
         <w:t>근데 활성화된 티가 안 남. (이미지가 회색)</w:t>
       </w:r>
@@ -345,50 +590,18 @@
         <w:pStyle w:val="a6"/>
         <w:numPr>
           <w:ilvl w:val="0"/>
-          <w:numId w:val="1"/>
+          <w:numId w:val="2"/>
         </w:numPr>
-      </w:pPr>
-      <w:r>
-        <w:rPr>
-          <w:rFonts w:hint="eastAsia"/>
-        </w:rPr>
-        <w:t xml:space="preserve">근데 드럼타워는 </w:t>
-      </w:r>
-      <w:r>
-        <w:rPr>
-          <w:rFonts w:hint="eastAsia"/>
-        </w:rPr>
-        <w:t xml:space="preserve">아예 </w:t>
-      </w:r>
-      <w:r>
-        <w:rPr>
-          <w:rFonts w:hint="eastAsia"/>
-        </w:rPr>
-        <w:t>활성화</w:t>
-      </w:r>
-      <w:r>
-        <w:rPr>
-          <w:rFonts w:hint="eastAsia"/>
-        </w:rPr>
-        <w:t>가</w:t>
-      </w:r>
-      <w:r>
-        <w:rPr>
-          <w:rFonts w:hint="eastAsia"/>
-        </w:rPr>
-        <w:t xml:space="preserve"> 안 </w:t>
-      </w:r>
-      <w:r>
-        <w:rPr>
-          <w:rFonts w:hint="eastAsia"/>
-        </w:rPr>
-        <w:t>되는</w:t>
-      </w:r>
-      <w:r>
-        <w:rPr>
-          <w:rFonts w:hint="eastAsia"/>
-        </w:rPr>
-        <w:t xml:space="preserve"> 듯?</w:t>
+        <w:rPr>
+          <w:strike/>
+        </w:rPr>
+      </w:pPr>
+      <w:r>
+        <w:rPr>
+          <w:rFonts w:hint="eastAsia"/>
+          <w:strike/>
+        </w:rPr>
+        <w:t>근데 드럼타워는 아예 활성화가 안 되는 듯?</w:t>
       </w:r>
     </w:p>
     <w:p>
@@ -396,7 +609,7 @@
         <w:pStyle w:val="a6"/>
         <w:numPr>
           <w:ilvl w:val="0"/>
-          <w:numId w:val="1"/>
+          <w:numId w:val="2"/>
         </w:numPr>
       </w:pPr>
       <w:r>
@@ -411,29 +624,77 @@
         <w:pStyle w:val="a6"/>
         <w:numPr>
           <w:ilvl w:val="0"/>
-          <w:numId w:val="1"/>
+          <w:numId w:val="2"/>
         </w:numPr>
-      </w:pPr>
-      <w:r>
-        <w:rPr>
-          <w:rFonts w:hint="eastAsia"/>
-        </w:rPr>
-        <w:t>상점에서 쓸 재화 만들고 드롭시키기</w:t>
-      </w:r>
+        <w:rPr>
+          <w:strike/>
+        </w:rPr>
+      </w:pPr>
+      <w:r>
+        <w:rPr>
+          <w:rFonts w:hint="eastAsia"/>
+          <w:strike/>
+        </w:rPr>
+        <w:t xml:space="preserve">상점에서 쓸 재화 만들고 </w:t>
+      </w:r>
+      <w:proofErr w:type="spellStart"/>
+      <w:r>
+        <w:rPr>
+          <w:rFonts w:hint="eastAsia"/>
+          <w:strike/>
+        </w:rPr>
+        <w:t>드롭시키기</w:t>
+      </w:r>
+      <w:proofErr w:type="spellEnd"/>
     </w:p>
     <w:p>
       <w:pPr>
         <w:pStyle w:val="a6"/>
         <w:numPr>
           <w:ilvl w:val="0"/>
-          <w:numId w:val="1"/>
+          <w:numId w:val="2"/>
         </w:numPr>
       </w:pPr>
       <w:r>
         <w:rPr>
           <w:rFonts w:hint="eastAsia"/>
-        </w:rPr>
-        <w:t>강화상점 만들기, 상점에서 캐릭터 해금 팔기, 기본캐 말고 나머지 캐릭터 락걸기</w:t>
+          <w:strike/>
+        </w:rPr>
+        <w:t>강화상점 만들기,</w:t>
+      </w:r>
+      <w:r>
+        <w:rPr>
+          <w:rFonts w:hint="eastAsia"/>
+        </w:rPr>
+        <w:t xml:space="preserve"> 상점에서 캐릭터 해금 팔기, </w:t>
+      </w:r>
+      <w:proofErr w:type="spellStart"/>
+      <w:r>
+        <w:rPr>
+          <w:rFonts w:hint="eastAsia"/>
+        </w:rPr>
+        <w:t>기본캐</w:t>
+      </w:r>
+      <w:proofErr w:type="spellEnd"/>
+      <w:r>
+        <w:rPr>
+          <w:rFonts w:hint="eastAsia"/>
+        </w:rPr>
+        <w:t xml:space="preserve"> 말고 나머지 캐릭터 </w:t>
+      </w:r>
+      <w:proofErr w:type="spellStart"/>
+      <w:r>
+        <w:rPr>
+          <w:rFonts w:hint="eastAsia"/>
+        </w:rPr>
+        <w:t>락걸기</w:t>
+      </w:r>
+      <w:proofErr w:type="spellEnd"/>
+      <w:r>
+        <w:rPr>
+          <w:rFonts w:hint="eastAsia"/>
+        </w:rPr>
+        <w:t>, 타워 레벨 상점으로 업그레이드</w:t>
       </w:r>
     </w:p>
     <w:p>
@@ -441,11 +702,11 @@
         <w:pStyle w:val="a6"/>
         <w:numPr>
           <w:ilvl w:val="0"/>
-          <w:numId w:val="1"/>
+          <w:numId w:val="2"/>
         </w:numPr>
-        <w:rPr>
-          <w:rFonts w:hint="eastAsia"/>
-        </w:rPr>
+        <w:pBdr>
+          <w:bottom w:val="single" w:sz="6" w:space="1" w:color="auto"/>
+        </w:pBdr>
       </w:pPr>
       <w:r>
         <w:rPr>
@@ -453,6 +714,13 @@
         </w:rPr>
         <w:t>UI 기능 구현</w:t>
       </w:r>
+    </w:p>
+    <w:p>
+      <w:pPr>
+        <w:rPr>
+          <w:rFonts w:hint="eastAsia"/>
+        </w:rPr>
+      </w:pPr>
     </w:p>
     <w:sectPr>
       <w:pgSz w:w="11906" w:h="16838"/>
@@ -555,8 +823,100 @@
       </w:pPr>
     </w:lvl>
   </w:abstractNum>
+  <w:abstractNum w:abstractNumId="1" w15:restartNumberingAfterBreak="0">
+    <w:nsid w:val="34EC71CD"/>
+    <w:multiLevelType w:val="hybridMultilevel"/>
+    <w:tmpl w:val="448AF1DE"/>
+    <w:lvl w:ilvl="0" w:tplc="FFFFFFFF">
+      <w:start w:val="1"/>
+      <w:numFmt w:val="decimal"/>
+      <w:lvlText w:val="%1."/>
+      <w:lvlJc w:val="left"/>
+      <w:pPr>
+        <w:ind w:left="800" w:hanging="360"/>
+      </w:pPr>
+      <w:rPr>
+        <w:rFonts w:hint="default"/>
+      </w:rPr>
+    </w:lvl>
+    <w:lvl w:ilvl="1" w:tplc="FFFFFFFF" w:tentative="1">
+      <w:start w:val="1"/>
+      <w:numFmt w:val="upperLetter"/>
+      <w:lvlText w:val="%2."/>
+      <w:lvlJc w:val="left"/>
+      <w:pPr>
+        <w:ind w:left="1320" w:hanging="440"/>
+      </w:pPr>
+    </w:lvl>
+    <w:lvl w:ilvl="2" w:tplc="FFFFFFFF" w:tentative="1">
+      <w:start w:val="1"/>
+      <w:numFmt w:val="lowerRoman"/>
+      <w:lvlText w:val="%3."/>
+      <w:lvlJc w:val="right"/>
+      <w:pPr>
+        <w:ind w:left="1760" w:hanging="440"/>
+      </w:pPr>
+    </w:lvl>
+    <w:lvl w:ilvl="3" w:tplc="FFFFFFFF" w:tentative="1">
+      <w:start w:val="1"/>
+      <w:numFmt w:val="decimal"/>
+      <w:lvlText w:val="%4."/>
+      <w:lvlJc w:val="left"/>
+      <w:pPr>
+        <w:ind w:left="2200" w:hanging="440"/>
+      </w:pPr>
+    </w:lvl>
+    <w:lvl w:ilvl="4" w:tplc="FFFFFFFF" w:tentative="1">
+      <w:start w:val="1"/>
+      <w:numFmt w:val="upperLetter"/>
+      <w:lvlText w:val="%5."/>
+      <w:lvlJc w:val="left"/>
+      <w:pPr>
+        <w:ind w:left="2640" w:hanging="440"/>
+      </w:pPr>
+    </w:lvl>
+    <w:lvl w:ilvl="5" w:tplc="FFFFFFFF" w:tentative="1">
+      <w:start w:val="1"/>
+      <w:numFmt w:val="lowerRoman"/>
+      <w:lvlText w:val="%6."/>
+      <w:lvlJc w:val="right"/>
+      <w:pPr>
+        <w:ind w:left="3080" w:hanging="440"/>
+      </w:pPr>
+    </w:lvl>
+    <w:lvl w:ilvl="6" w:tplc="FFFFFFFF" w:tentative="1">
+      <w:start w:val="1"/>
+      <w:numFmt w:val="decimal"/>
+      <w:lvlText w:val="%7."/>
+      <w:lvlJc w:val="left"/>
+      <w:pPr>
+        <w:ind w:left="3520" w:hanging="440"/>
+      </w:pPr>
+    </w:lvl>
+    <w:lvl w:ilvl="7" w:tplc="FFFFFFFF" w:tentative="1">
+      <w:start w:val="1"/>
+      <w:numFmt w:val="upperLetter"/>
+      <w:lvlText w:val="%8."/>
+      <w:lvlJc w:val="left"/>
+      <w:pPr>
+        <w:ind w:left="3960" w:hanging="440"/>
+      </w:pPr>
+    </w:lvl>
+    <w:lvl w:ilvl="8" w:tplc="FFFFFFFF" w:tentative="1">
+      <w:start w:val="1"/>
+      <w:numFmt w:val="lowerRoman"/>
+      <w:lvlText w:val="%9."/>
+      <w:lvlJc w:val="right"/>
+      <w:pPr>
+        <w:ind w:left="4400" w:hanging="440"/>
+      </w:pPr>
+    </w:lvl>
+  </w:abstractNum>
   <w:num w:numId="1" w16cid:durableId="943078096">
     <w:abstractNumId w:val="0"/>
+  </w:num>
+  <w:num w:numId="2" w16cid:durableId="134955072">
+    <w:abstractNumId w:val="1"/>
   </w:num>
 </w:numbering>
 </file>
